--- a/img/script video.docx
+++ b/img/script video.docx
@@ -24,6 +24,12 @@
           <w:lang w:val="en-US"/>
         </w:rPr>
       </w:pPr>
+      <w:r>
+        <w:rPr>
+          <w:lang w:val="en-US"/>
+        </w:rPr>
+        <w:t>welcome to this video introducing how the ebiact platform works</w:t>
+      </w:r>
     </w:p>
     <w:p>
       <w:pPr>
@@ -35,79 +41,7 @@
         <w:rPr>
           <w:lang w:val="en-US"/>
         </w:rPr>
-        <w:t xml:space="preserve">If </w:t>
-      </w:r>
-      <w:r>
-        <w:rPr>
-          <w:lang w:val="en-US"/>
-        </w:rPr>
-        <w:t xml:space="preserve">you have ever tried to access information about the </w:t>
-      </w:r>
-      <w:r>
-        <w:rPr>
-          <w:lang w:val="en-US"/>
-        </w:rPr>
-        <w:t>interventions available</w:t>
-      </w:r>
-      <w:r>
-        <w:rPr>
-          <w:lang w:val="en-US"/>
-        </w:rPr>
-        <w:t xml:space="preserve"> to improve quality of life</w:t>
-      </w:r>
-      <w:r>
-        <w:rPr>
-          <w:lang w:val="en-US"/>
-        </w:rPr>
-        <w:t xml:space="preserve"> of people with autism, a</w:t>
-      </w:r>
-      <w:r>
-        <w:rPr>
-          <w:lang w:val="en-US"/>
-        </w:rPr>
-        <w:t xml:space="preserve">fter a few searches, you may have found </w:t>
-      </w:r>
-      <w:r>
-        <w:rPr>
-          <w:lang w:val="en-US"/>
-        </w:rPr>
-        <w:t xml:space="preserve">conflicting information, </w:t>
-      </w:r>
-      <w:r>
-        <w:rPr>
-          <w:lang w:val="en-US"/>
-        </w:rPr>
-        <w:t>or hard-to-read documents</w:t>
-      </w:r>
-      <w:r>
-        <w:rPr>
-          <w:lang w:val="en-US"/>
-        </w:rPr>
-        <w:t xml:space="preserve">. As a result, you may </w:t>
-      </w:r>
-      <w:r>
-        <w:rPr>
-          <w:lang w:val="en-US"/>
-        </w:rPr>
-        <w:t xml:space="preserve">still </w:t>
-      </w:r>
-      <w:r>
-        <w:rPr>
-          <w:lang w:val="en-US"/>
-        </w:rPr>
-        <w:t xml:space="preserve">not know </w:t>
-      </w:r>
-      <w:r>
-        <w:rPr>
-          <w:lang w:val="en-US"/>
-        </w:rPr>
-        <w:t xml:space="preserve">which is </w:t>
-      </w:r>
-      <w:r>
-        <w:rPr>
-          <w:lang w:val="en-US"/>
-        </w:rPr>
-        <w:t>the best intervention for your situation.</w:t>
+        <w:t>If you have looked for information on autism interventions, you may have found conflicting or hard-to-read documents. This makes it hard to know which intervention is best and what to do in your situation.</w:t>
       </w:r>
     </w:p>
     <w:p>
@@ -120,31 +54,115 @@
         <w:rPr>
           <w:lang w:val="en-US"/>
         </w:rPr>
-        <w:t xml:space="preserve">The EBIA-CT tool </w:t>
-      </w:r>
-      <w:r>
-        <w:rPr>
-          <w:lang w:val="en-US"/>
-        </w:rPr>
-        <w:t xml:space="preserve">aims to provide </w:t>
-      </w:r>
-      <w:r>
-        <w:rPr>
-          <w:lang w:val="en-US"/>
-        </w:rPr>
-        <w:t>a solid foundation for discussion</w:t>
-      </w:r>
-      <w:r>
-        <w:rPr>
-          <w:lang w:val="en-US"/>
-        </w:rPr>
-        <w:t xml:space="preserve"> between health care professionals and users</w:t>
-      </w:r>
-      <w:r>
-        <w:rPr>
-          <w:lang w:val="en-US"/>
-        </w:rPr>
-        <w:t xml:space="preserve">, enabling informed decision-making about treatment choices. </w:t>
+        <w:t xml:space="preserve">If </w:t>
+      </w:r>
+      <w:r>
+        <w:rPr>
+          <w:lang w:val="en-US"/>
+        </w:rPr>
+        <w:t xml:space="preserve">you have ever tried to access information about the </w:t>
+      </w:r>
+      <w:r>
+        <w:rPr>
+          <w:lang w:val="en-US"/>
+        </w:rPr>
+        <w:t>interventions available</w:t>
+      </w:r>
+      <w:r>
+        <w:rPr>
+          <w:lang w:val="en-US"/>
+        </w:rPr>
+        <w:t xml:space="preserve"> </w:t>
+      </w:r>
+      <w:r>
+        <w:rPr>
+          <w:lang w:val="en-US"/>
+        </w:rPr>
+        <w:t>for</w:t>
+      </w:r>
+      <w:r>
+        <w:rPr>
+          <w:lang w:val="en-US"/>
+        </w:rPr>
+        <w:t xml:space="preserve"> people with autism, </w:t>
+      </w:r>
+      <w:r>
+        <w:rPr>
+          <w:lang w:val="en-US"/>
+        </w:rPr>
+        <w:t xml:space="preserve">you may have found </w:t>
+      </w:r>
+      <w:r>
+        <w:rPr>
+          <w:lang w:val="en-US"/>
+        </w:rPr>
+        <w:t>contradictory</w:t>
+      </w:r>
+      <w:r>
+        <w:rPr>
+          <w:lang w:val="en-US"/>
+        </w:rPr>
+        <w:t xml:space="preserve"> information</w:t>
+      </w:r>
+      <w:r>
+        <w:rPr>
+          <w:lang w:val="en-US"/>
+        </w:rPr>
+        <w:t xml:space="preserve"> about the efficacy or safety of some interventions</w:t>
+      </w:r>
+      <w:r>
+        <w:rPr>
+          <w:lang w:val="en-US"/>
+        </w:rPr>
+        <w:t xml:space="preserve">, </w:t>
+      </w:r>
+      <w:r>
+        <w:rPr>
+          <w:lang w:val="en-US"/>
+        </w:rPr>
+        <w:t xml:space="preserve">or </w:t>
+      </w:r>
+      <w:r>
+        <w:rPr>
+          <w:lang w:val="en-US"/>
+        </w:rPr>
+        <w:t xml:space="preserve">you may have found </w:t>
+      </w:r>
+      <w:r>
+        <w:rPr>
+          <w:lang w:val="en-US"/>
+        </w:rPr>
+        <w:t>hard-to-read documents</w:t>
+      </w:r>
+      <w:r>
+        <w:rPr>
+          <w:lang w:val="en-US"/>
+        </w:rPr>
+        <w:t xml:space="preserve">. As a result, you may </w:t>
+      </w:r>
+      <w:r>
+        <w:rPr>
+          <w:lang w:val="en-US"/>
+        </w:rPr>
+        <w:t xml:space="preserve">still </w:t>
+      </w:r>
+      <w:r>
+        <w:rPr>
+          <w:lang w:val="en-US"/>
+        </w:rPr>
+        <w:t xml:space="preserve">not know </w:t>
+      </w:r>
+      <w:r>
+        <w:rPr>
+          <w:lang w:val="en-US"/>
+        </w:rPr>
+        <w:t xml:space="preserve">which is </w:t>
+      </w:r>
+      <w:r>
+        <w:rPr>
+          <w:lang w:val="en-US"/>
+        </w:rPr>
+        <w:t>the best intervention for your situation.</w:t>
       </w:r>
     </w:p>
     <w:p>
@@ -157,7 +175,7 @@
         <w:rPr>
           <w:lang w:val="en-US"/>
         </w:rPr>
-        <w:t>In this online platform, we list all the interventions for people with ASD that have undergone an evaluation of their effects in several scientific publications. Not only will you find a practical description of these interventions, enabling you to identify those that align perfectly with your daily life and values, but you'll also discover a comprehensive overview of their efficacy and safety, evaluated in scientific studies. With this platform, you'll have the power to explore all the scientifically evaluated options available and identify the effective and safe interventions you've been searching for. Get ready to unlock a new level of understanding and take your journey towards a better, more fulfilling life!</w:t>
+        <w:t xml:space="preserve">The E-biact tool helps health care professionals and users talk about treatment choices and make informed decisions. </w:t>
       </w:r>
     </w:p>
     <w:p>
@@ -166,6 +184,138 @@
           <w:lang w:val="en-US"/>
         </w:rPr>
       </w:pPr>
+      <w:r>
+        <w:rPr>
+          <w:lang w:val="en-US"/>
+        </w:rPr>
+        <w:t>In this online platform, you can retrieve a description of all interventions for people with autism that have undergone an evaluation of their effects in several scientific studies. We present the key results using lay summaries and interactive graphs.</w:t>
+      </w:r>
+    </w:p>
+    <w:p>
+      <w:pPr>
+        <w:rPr>
+          <w:lang w:val="en-US"/>
+        </w:rPr>
+      </w:pPr>
+      <w:r>
+        <w:rPr>
+          <w:lang w:val="en-US"/>
+        </w:rPr>
+        <w:t>The</w:t>
+      </w:r>
+      <w:r>
+        <w:rPr>
+          <w:lang w:val="en-US"/>
+        </w:rPr>
+        <w:t xml:space="preserve"> methodology employed in the creation of this platform has already been subjected to peer review in a scientific journal</w:t>
+      </w:r>
+      <w:r>
+        <w:rPr>
+          <w:lang w:val="en-US"/>
+        </w:rPr>
+        <w:t>.</w:t>
+      </w:r>
+    </w:p>
+    <w:p>
+      <w:pPr>
+        <w:rPr>
+          <w:lang w:val="en-US"/>
+        </w:rPr>
+      </w:pPr>
+      <w:r>
+        <w:rPr>
+          <w:lang w:val="en-US"/>
+        </w:rPr>
+        <w:t xml:space="preserve">This </w:t>
+      </w:r>
+      <w:r>
+        <w:rPr>
+          <w:lang w:val="en-US"/>
+        </w:rPr>
+        <w:t>first</w:t>
+      </w:r>
+      <w:r>
+        <w:rPr>
+          <w:lang w:val="en-US"/>
+        </w:rPr>
+        <w:t xml:space="preserve"> key</w:t>
+      </w:r>
+      <w:r>
+        <w:rPr>
+          <w:lang w:val="en-US"/>
+        </w:rPr>
+        <w:t xml:space="preserve"> </w:t>
+      </w:r>
+      <w:r>
+        <w:rPr>
+          <w:lang w:val="en-US"/>
+        </w:rPr>
+        <w:t xml:space="preserve">section </w:t>
+      </w:r>
+      <w:r>
+        <w:rPr>
+          <w:lang w:val="en-US"/>
+        </w:rPr>
+        <w:t xml:space="preserve">of this platform </w:t>
+      </w:r>
+      <w:r>
+        <w:rPr>
+          <w:lang w:val="en-US"/>
+        </w:rPr>
+        <w:t>gives you a practical description of these interventions. You can find out which ones fit with your daily life and values. You can also read about how well they work and how safe they are. Figures are made interactive to help you understand them.</w:t>
+      </w:r>
+    </w:p>
+    <w:p>
+      <w:pPr>
+        <w:rPr>
+          <w:lang w:val="en-US"/>
+        </w:rPr>
+      </w:pPr>
+      <w:r>
+        <w:rPr>
+          <w:lang w:val="en-US"/>
+        </w:rPr>
+        <w:t>The second section</w:t>
+      </w:r>
+      <w:r>
+        <w:rPr>
+          <w:lang w:val="en-US"/>
+        </w:rPr>
+        <w:t xml:space="preserve"> presents you graphs and tables about the precise results of all scientific studies we synthesized. </w:t>
+      </w:r>
+    </w:p>
+    <w:p>
+      <w:pPr>
+        <w:rPr>
+          <w:lang w:val="en-US"/>
+        </w:rPr>
+      </w:pPr>
+      <w:r>
+        <w:rPr>
+          <w:lang w:val="en-US"/>
+        </w:rPr>
+        <w:t>This platform is your gateway to exploring the full range of scientifically evaluated interventions out there! It's a game-changer for informed discussions between healthcare professionals and users, helping you identify the most effective and safe interventions you've been searching for. Get ready to revolutionize your search about medical information with e-bact!</w:t>
+      </w:r>
+    </w:p>
+    <w:p>
+      <w:pPr>
+        <w:rPr>
+          <w:lang w:val="en-US"/>
+        </w:rPr>
+      </w:pPr>
+    </w:p>
+    <w:p>
+      <w:pPr>
+        <w:rPr>
+          <w:lang w:val="en-US"/>
+        </w:rPr>
+      </w:pPr>
+      <w:r>
+        <w:rPr>
+          <w:lang w:val="en-US"/>
+        </w:rPr>
+        <w:t>If you have any querie about this platform, or if you are a healthcare professional or a people with lived experience and you are interested in taking part of our studies aiming at improving the design and features of this platform, do not hesitate to reach us!</w:t>
+      </w:r>
     </w:p>
     <w:sectPr>
       <w:pgSz w:w="11906" w:h="16838"/>
@@ -1117,6 +1267,18 @@
       <w:shd w:val="clear" w:color="auto" w:fill="E1DFDD"/>
     </w:rPr>
   </w:style>
+  <w:style w:type="character" w:styleId="Lienhypertextesuivivisit">
+    <w:name w:val="FollowedHyperlink"/>
+    <w:basedOn w:val="Policepardfaut"/>
+    <w:uiPriority w:val="99"/>
+    <w:semiHidden/>
+    <w:unhideWhenUsed/>
+    <w:rsid w:val="001A0286"/>
+    <w:rPr>
+      <w:color w:val="96607D" w:themeColor="followedHyperlink"/>
+      <w:u w:val="single"/>
+    </w:rPr>
+  </w:style>
 </w:styles>
 </file>
 

--- a/img/script video.docx
+++ b/img/script video.docx
@@ -8,15 +8,32 @@
           <w:lang w:val="en-US"/>
         </w:rPr>
       </w:pPr>
-      <w:hyperlink r:id="rId4" w:history="1">
-        <w:r>
-          <w:rPr>
-            <w:rStyle w:val="Lienhypertexte"/>
-            <w:lang w:val="en-US"/>
-          </w:rPr>
-          <w:t>https://ttsmaker.com/</w:t>
-        </w:r>
-      </w:hyperlink>
+      <w:r>
+        <w:fldChar w:fldCharType="begin"/>
+      </w:r>
+      <w:r>
+        <w:rPr>
+          <w:lang w:val="en-US"/>
+        </w:rPr>
+        <w:instrText>HYPERLINK "https://ttsmaker.com/"</w:instrText>
+      </w:r>
+      <w:r>
+        <w:fldChar w:fldCharType="separate"/>
+      </w:r>
+      <w:r>
+        <w:rPr>
+          <w:rStyle w:val="Lienhypertexte"/>
+          <w:lang w:val="en-US"/>
+        </w:rPr>
+        <w:t>https://ttsmaker.com/</w:t>
+      </w:r>
+      <w:r>
+        <w:rPr>
+          <w:rStyle w:val="Lienhypertexte"/>
+          <w:lang w:val="en-US"/>
+        </w:rPr>
+        <w:fldChar w:fldCharType="end"/>
+      </w:r>
     </w:p>
     <w:p>
       <w:pPr>
@@ -28,7 +45,21 @@
         <w:rPr>
           <w:lang w:val="en-US"/>
         </w:rPr>
-        <w:t>welcome to this video introducing how the ebiact platform works</w:t>
+        <w:t xml:space="preserve">welcome to this video introducing how the </w:t>
+      </w:r>
+      <w:proofErr w:type="spellStart"/>
+      <w:r>
+        <w:rPr>
+          <w:lang w:val="en-US"/>
+        </w:rPr>
+        <w:t>ebiact</w:t>
+      </w:r>
+      <w:proofErr w:type="spellEnd"/>
+      <w:r>
+        <w:rPr>
+          <w:lang w:val="en-US"/>
+        </w:rPr>
+        <w:t xml:space="preserve"> platform works</w:t>
       </w:r>
     </w:p>
     <w:p>
@@ -41,7 +72,79 @@
         <w:rPr>
           <w:lang w:val="en-US"/>
         </w:rPr>
-        <w:t>If you have looked for information on autism interventions, you may have found conflicting or hard-to-read documents. This makes it hard to know which intervention is best and what to do in your situation.</w:t>
+        <w:t xml:space="preserve">If </w:t>
+      </w:r>
+      <w:r>
+        <w:rPr>
+          <w:lang w:val="en-US"/>
+        </w:rPr>
+        <w:t xml:space="preserve">you have ever tried to access information about the </w:t>
+      </w:r>
+      <w:r>
+        <w:rPr>
+          <w:lang w:val="en-US"/>
+        </w:rPr>
+        <w:t xml:space="preserve">effects of </w:t>
+      </w:r>
+      <w:r>
+        <w:rPr>
+          <w:lang w:val="en-US"/>
+        </w:rPr>
+        <w:t xml:space="preserve">interventions </w:t>
+      </w:r>
+      <w:r>
+        <w:rPr>
+          <w:lang w:val="en-US"/>
+        </w:rPr>
+        <w:t>for</w:t>
+      </w:r>
+      <w:r>
+        <w:rPr>
+          <w:lang w:val="en-US"/>
+        </w:rPr>
+        <w:t xml:space="preserve"> people with autism, </w:t>
+      </w:r>
+      <w:r>
+        <w:rPr>
+          <w:lang w:val="en-US"/>
+        </w:rPr>
+        <w:t xml:space="preserve">you may have found </w:t>
+      </w:r>
+      <w:r>
+        <w:rPr>
+          <w:lang w:val="en-US"/>
+        </w:rPr>
+        <w:t>contradictory</w:t>
+      </w:r>
+      <w:r>
+        <w:rPr>
+          <w:lang w:val="en-US"/>
+        </w:rPr>
+        <w:t xml:space="preserve"> information, </w:t>
+      </w:r>
+      <w:r>
+        <w:rPr>
+          <w:lang w:val="en-US"/>
+        </w:rPr>
+        <w:t xml:space="preserve">or </w:t>
+      </w:r>
+      <w:r>
+        <w:rPr>
+          <w:lang w:val="en-US"/>
+        </w:rPr>
+        <w:t xml:space="preserve">you may have found </w:t>
+      </w:r>
+      <w:r>
+        <w:rPr>
+          <w:lang w:val="en-US"/>
+        </w:rPr>
+        <w:t>hard-to-read documents</w:t>
+      </w:r>
+      <w:r>
+        <w:rPr>
+          <w:lang w:val="en-US"/>
+        </w:rPr>
+        <w:t xml:space="preserve">. </w:t>
       </w:r>
     </w:p>
     <w:p>
@@ -54,91 +157,7 @@
         <w:rPr>
           <w:lang w:val="en-US"/>
         </w:rPr>
-        <w:t xml:space="preserve">If </w:t>
-      </w:r>
-      <w:r>
-        <w:rPr>
-          <w:lang w:val="en-US"/>
-        </w:rPr>
-        <w:t xml:space="preserve">you have ever tried to access information about the </w:t>
-      </w:r>
-      <w:r>
-        <w:rPr>
-          <w:lang w:val="en-US"/>
-        </w:rPr>
-        <w:t>interventions available</w:t>
-      </w:r>
-      <w:r>
-        <w:rPr>
-          <w:lang w:val="en-US"/>
-        </w:rPr>
-        <w:t xml:space="preserve"> </w:t>
-      </w:r>
-      <w:r>
-        <w:rPr>
-          <w:lang w:val="en-US"/>
-        </w:rPr>
-        <w:t>for</w:t>
-      </w:r>
-      <w:r>
-        <w:rPr>
-          <w:lang w:val="en-US"/>
-        </w:rPr>
-        <w:t xml:space="preserve"> people with autism, </w:t>
-      </w:r>
-      <w:r>
-        <w:rPr>
-          <w:lang w:val="en-US"/>
-        </w:rPr>
-        <w:t xml:space="preserve">you may have found </w:t>
-      </w:r>
-      <w:r>
-        <w:rPr>
-          <w:lang w:val="en-US"/>
-        </w:rPr>
-        <w:t>contradictory</w:t>
-      </w:r>
-      <w:r>
-        <w:rPr>
-          <w:lang w:val="en-US"/>
-        </w:rPr>
-        <w:t xml:space="preserve"> information</w:t>
-      </w:r>
-      <w:r>
-        <w:rPr>
-          <w:lang w:val="en-US"/>
-        </w:rPr>
-        <w:t xml:space="preserve"> about the efficacy or safety of some interventions</w:t>
-      </w:r>
-      <w:r>
-        <w:rPr>
-          <w:lang w:val="en-US"/>
-        </w:rPr>
-        <w:t xml:space="preserve">, </w:t>
-      </w:r>
-      <w:r>
-        <w:rPr>
-          <w:lang w:val="en-US"/>
-        </w:rPr>
-        <w:t xml:space="preserve">or </w:t>
-      </w:r>
-      <w:r>
-        <w:rPr>
-          <w:lang w:val="en-US"/>
-        </w:rPr>
-        <w:t xml:space="preserve">you may have found </w:t>
-      </w:r>
-      <w:r>
-        <w:rPr>
-          <w:lang w:val="en-US"/>
-        </w:rPr>
-        <w:t>hard-to-read documents</w:t>
-      </w:r>
-      <w:r>
-        <w:rPr>
-          <w:lang w:val="en-US"/>
-        </w:rPr>
-        <w:t xml:space="preserve">. As a result, you may </w:t>
+        <w:t xml:space="preserve">As a result, you may </w:t>
       </w:r>
       <w:r>
         <w:rPr>
@@ -163,138 +182,6 @@
           <w:lang w:val="en-US"/>
         </w:rPr>
         <w:t>the best intervention for your situation.</w:t>
-      </w:r>
-    </w:p>
-    <w:p>
-      <w:pPr>
-        <w:rPr>
-          <w:lang w:val="en-US"/>
-        </w:rPr>
-      </w:pPr>
-      <w:r>
-        <w:rPr>
-          <w:lang w:val="en-US"/>
-        </w:rPr>
-        <w:t xml:space="preserve">The E-biact tool helps health care professionals and users talk about treatment choices and make informed decisions. </w:t>
-      </w:r>
-    </w:p>
-    <w:p>
-      <w:pPr>
-        <w:rPr>
-          <w:lang w:val="en-US"/>
-        </w:rPr>
-      </w:pPr>
-      <w:r>
-        <w:rPr>
-          <w:lang w:val="en-US"/>
-        </w:rPr>
-        <w:t>In this online platform, you can retrieve a description of all interventions for people with autism that have undergone an evaluation of their effects in several scientific studies. We present the key results using lay summaries and interactive graphs.</w:t>
-      </w:r>
-    </w:p>
-    <w:p>
-      <w:pPr>
-        <w:rPr>
-          <w:lang w:val="en-US"/>
-        </w:rPr>
-      </w:pPr>
-      <w:r>
-        <w:rPr>
-          <w:lang w:val="en-US"/>
-        </w:rPr>
-        <w:t>The</w:t>
-      </w:r>
-      <w:r>
-        <w:rPr>
-          <w:lang w:val="en-US"/>
-        </w:rPr>
-        <w:t xml:space="preserve"> methodology employed in the creation of this platform has already been subjected to peer review in a scientific journal</w:t>
-      </w:r>
-      <w:r>
-        <w:rPr>
-          <w:lang w:val="en-US"/>
-        </w:rPr>
-        <w:t>.</w:t>
-      </w:r>
-    </w:p>
-    <w:p>
-      <w:pPr>
-        <w:rPr>
-          <w:lang w:val="en-US"/>
-        </w:rPr>
-      </w:pPr>
-      <w:r>
-        <w:rPr>
-          <w:lang w:val="en-US"/>
-        </w:rPr>
-        <w:t xml:space="preserve">This </w:t>
-      </w:r>
-      <w:r>
-        <w:rPr>
-          <w:lang w:val="en-US"/>
-        </w:rPr>
-        <w:t>first</w:t>
-      </w:r>
-      <w:r>
-        <w:rPr>
-          <w:lang w:val="en-US"/>
-        </w:rPr>
-        <w:t xml:space="preserve"> key</w:t>
-      </w:r>
-      <w:r>
-        <w:rPr>
-          <w:lang w:val="en-US"/>
-        </w:rPr>
-        <w:t xml:space="preserve"> </w:t>
-      </w:r>
-      <w:r>
-        <w:rPr>
-          <w:lang w:val="en-US"/>
-        </w:rPr>
-        <w:t xml:space="preserve">section </w:t>
-      </w:r>
-      <w:r>
-        <w:rPr>
-          <w:lang w:val="en-US"/>
-        </w:rPr>
-        <w:t xml:space="preserve">of this platform </w:t>
-      </w:r>
-      <w:r>
-        <w:rPr>
-          <w:lang w:val="en-US"/>
-        </w:rPr>
-        <w:t>gives you a practical description of these interventions. You can find out which ones fit with your daily life and values. You can also read about how well they work and how safe they are. Figures are made interactive to help you understand them.</w:t>
-      </w:r>
-    </w:p>
-    <w:p>
-      <w:pPr>
-        <w:rPr>
-          <w:lang w:val="en-US"/>
-        </w:rPr>
-      </w:pPr>
-      <w:r>
-        <w:rPr>
-          <w:lang w:val="en-US"/>
-        </w:rPr>
-        <w:t>The second section</w:t>
-      </w:r>
-      <w:r>
-        <w:rPr>
-          <w:lang w:val="en-US"/>
-        </w:rPr>
-        <w:t xml:space="preserve"> presents you graphs and tables about the precise results of all scientific studies we synthesized. </w:t>
-      </w:r>
-    </w:p>
-    <w:p>
-      <w:pPr>
-        <w:rPr>
-          <w:lang w:val="en-US"/>
-        </w:rPr>
-      </w:pPr>
-      <w:r>
-        <w:rPr>
-          <w:lang w:val="en-US"/>
-        </w:rPr>
-        <w:t>This platform is your gateway to exploring the full range of scientifically evaluated interventions out there! It's a game-changer for informed discussions between healthcare professionals and users, helping you identify the most effective and safe interventions you've been searching for. Get ready to revolutionize your search about medical information with e-bact!</w:t>
       </w:r>
     </w:p>
     <w:p>
@@ -314,7 +201,322 @@
         <w:rPr>
           <w:lang w:val="en-US"/>
         </w:rPr>
-        <w:t>If you have any querie about this platform, or if you are a healthcare professional or a people with lived experience and you are interested in taking part of our studies aiming at improving the design and features of this platform, do not hesitate to reach us!</w:t>
+        <w:t>The E-</w:t>
+      </w:r>
+      <w:proofErr w:type="spellStart"/>
+      <w:r>
+        <w:rPr>
+          <w:lang w:val="en-US"/>
+        </w:rPr>
+        <w:t>biact</w:t>
+      </w:r>
+      <w:proofErr w:type="spellEnd"/>
+      <w:r>
+        <w:rPr>
+          <w:lang w:val="en-US"/>
+        </w:rPr>
+        <w:t xml:space="preserve"> tool helps health care professionals and users talk about treatment choices and make informed decisions. </w:t>
+      </w:r>
+    </w:p>
+    <w:p>
+      <w:pPr>
+        <w:rPr>
+          <w:lang w:val="en-US"/>
+        </w:rPr>
+      </w:pPr>
+      <w:r>
+        <w:rPr>
+          <w:lang w:val="en-US"/>
+        </w:rPr>
+        <w:t>In this online platform, you can retrieve a description of all interventions for people with autism that have undergone an evaluation of their effects in several scientific studies. We present the key results using lay summaries and interactive graphs.</w:t>
+      </w:r>
+    </w:p>
+    <w:p>
+      <w:pPr>
+        <w:rPr>
+          <w:lang w:val="en-US"/>
+        </w:rPr>
+      </w:pPr>
+      <w:r>
+        <w:rPr>
+          <w:lang w:val="en-US"/>
+        </w:rPr>
+        <w:t>The</w:t>
+      </w:r>
+      <w:r>
+        <w:rPr>
+          <w:lang w:val="en-US"/>
+        </w:rPr>
+        <w:t xml:space="preserve"> methodology employed in the creation of this platform has already been subjected to peer review in a scientific journal</w:t>
+      </w:r>
+      <w:r>
+        <w:rPr>
+          <w:lang w:val="en-US"/>
+        </w:rPr>
+        <w:t>.</w:t>
+      </w:r>
+    </w:p>
+    <w:p>
+      <w:pPr>
+        <w:rPr>
+          <w:lang w:val="en-US"/>
+        </w:rPr>
+      </w:pPr>
+      <w:r>
+        <w:rPr>
+          <w:lang w:val="en-US"/>
+        </w:rPr>
+        <w:t xml:space="preserve">This </w:t>
+      </w:r>
+      <w:r>
+        <w:rPr>
+          <w:lang w:val="en-US"/>
+        </w:rPr>
+        <w:t>first</w:t>
+      </w:r>
+      <w:r>
+        <w:rPr>
+          <w:lang w:val="en-US"/>
+        </w:rPr>
+        <w:t xml:space="preserve"> key</w:t>
+      </w:r>
+      <w:r>
+        <w:rPr>
+          <w:lang w:val="en-US"/>
+        </w:rPr>
+        <w:t xml:space="preserve"> </w:t>
+      </w:r>
+      <w:r>
+        <w:rPr>
+          <w:lang w:val="en-US"/>
+        </w:rPr>
+        <w:t xml:space="preserve">section </w:t>
+      </w:r>
+      <w:r>
+        <w:rPr>
+          <w:lang w:val="en-US"/>
+        </w:rPr>
+        <w:t xml:space="preserve">of this platform </w:t>
+      </w:r>
+      <w:r>
+        <w:rPr>
+          <w:lang w:val="en-US"/>
+        </w:rPr>
+        <w:t xml:space="preserve">gives you a practical description of </w:t>
+      </w:r>
+      <w:r>
+        <w:rPr>
+          <w:lang w:val="en-US"/>
+        </w:rPr>
+        <w:t>all</w:t>
+      </w:r>
+      <w:r>
+        <w:rPr>
+          <w:lang w:val="en-US"/>
+        </w:rPr>
+        <w:t xml:space="preserve"> interventions. You can find out which ones fit with your daily life and values</w:t>
+      </w:r>
+      <w:r>
+        <w:rPr>
+          <w:lang w:val="en-US"/>
+        </w:rPr>
+        <w:t xml:space="preserve"> or those of </w:t>
+      </w:r>
+      <w:proofErr w:type="spellStart"/>
+      <w:r>
+        <w:rPr>
+          <w:lang w:val="en-US"/>
+        </w:rPr>
+        <w:t>your</w:t>
+      </w:r>
+      <w:proofErr w:type="spellEnd"/>
+      <w:r>
+        <w:rPr>
+          <w:lang w:val="en-US"/>
+        </w:rPr>
+        <w:t xml:space="preserve"> patients</w:t>
+      </w:r>
+      <w:r>
+        <w:rPr>
+          <w:lang w:val="en-US"/>
+        </w:rPr>
+        <w:t>. You can also read about how well they work and how safe they are. Figures are made interactive to help you understand them.</w:t>
+      </w:r>
+    </w:p>
+    <w:p>
+      <w:pPr>
+        <w:rPr>
+          <w:lang w:val="en-US"/>
+        </w:rPr>
+      </w:pPr>
+      <w:r>
+        <w:rPr>
+          <w:lang w:val="en-US"/>
+        </w:rPr>
+        <w:t>The second section</w:t>
+      </w:r>
+      <w:r>
+        <w:rPr>
+          <w:lang w:val="en-US"/>
+        </w:rPr>
+        <w:t xml:space="preserve"> presents you graphs and tables about the precise results of all scientific studies we synthesized. </w:t>
+      </w:r>
+    </w:p>
+    <w:p>
+      <w:pPr>
+        <w:rPr>
+          <w:lang w:val="en-US"/>
+        </w:rPr>
+      </w:pPr>
+      <w:r>
+        <w:rPr>
+          <w:lang w:val="en-US"/>
+        </w:rPr>
+        <w:t xml:space="preserve">Whether you are </w:t>
+      </w:r>
+      <w:proofErr w:type="gramStart"/>
+      <w:r>
+        <w:rPr>
+          <w:lang w:val="en-US"/>
+        </w:rPr>
+        <w:t>an</w:t>
+      </w:r>
+      <w:proofErr w:type="gramEnd"/>
+      <w:r>
+        <w:rPr>
+          <w:lang w:val="en-US"/>
+        </w:rPr>
+        <w:t xml:space="preserve"> healthcare professional, or a people with lived experience or a family member, this tool will help you implementing the key evidence-based principles. First </w:t>
+      </w:r>
+      <w:r>
+        <w:rPr>
+          <w:lang w:val="en-US"/>
+        </w:rPr>
+        <w:t>identify effective and safe interventions that fit the user's profile</w:t>
+      </w:r>
+      <w:r>
+        <w:rPr>
+          <w:lang w:val="en-US"/>
+        </w:rPr>
+        <w:t xml:space="preserve"> using the ‘intervention’ and ‘database’ section</w:t>
+      </w:r>
+      <w:r>
+        <w:rPr>
+          <w:lang w:val="en-US"/>
+        </w:rPr>
+        <w:t xml:space="preserve">. Then, </w:t>
+      </w:r>
+      <w:r>
+        <w:rPr>
+          <w:lang w:val="en-US"/>
+        </w:rPr>
+        <w:t xml:space="preserve">for these interventions, </w:t>
+      </w:r>
+      <w:r>
+        <w:rPr>
+          <w:lang w:val="en-US"/>
+        </w:rPr>
+        <w:t>consider w</w:t>
+      </w:r>
+      <w:r>
+        <w:rPr>
+          <w:lang w:val="en-US"/>
+        </w:rPr>
+        <w:t xml:space="preserve">hich one are </w:t>
+      </w:r>
+      <w:r>
+        <w:rPr>
+          <w:lang w:val="en-US"/>
+        </w:rPr>
+        <w:t>feasible on a day-to-day basis</w:t>
+      </w:r>
+      <w:r>
+        <w:rPr>
+          <w:lang w:val="en-US"/>
+        </w:rPr>
+        <w:t xml:space="preserve"> using the information displayed in the ‘intervention’ section</w:t>
+      </w:r>
+      <w:r>
+        <w:rPr>
+          <w:lang w:val="en-US"/>
+        </w:rPr>
+        <w:t xml:space="preserve">. </w:t>
+      </w:r>
+      <w:r>
+        <w:rPr>
+          <w:lang w:val="en-US"/>
+        </w:rPr>
+        <w:t>This process should foster a discussion between a healthcare professional and a user to identify</w:t>
+      </w:r>
+      <w:r>
+        <w:rPr>
+          <w:lang w:val="en-US"/>
+        </w:rPr>
+        <w:t xml:space="preserve"> </w:t>
+      </w:r>
+      <w:r>
+        <w:rPr>
+          <w:lang w:val="en-US"/>
+        </w:rPr>
+        <w:t xml:space="preserve">the </w:t>
+      </w:r>
+      <w:r>
+        <w:rPr>
+          <w:lang w:val="en-US"/>
+        </w:rPr>
+        <w:t>most</w:t>
+      </w:r>
+      <w:r>
+        <w:rPr>
+          <w:lang w:val="en-US"/>
+        </w:rPr>
+        <w:t xml:space="preserve"> </w:t>
+      </w:r>
+      <w:r>
+        <w:rPr>
+          <w:lang w:val="en-US"/>
+        </w:rPr>
+        <w:t xml:space="preserve">appropriate </w:t>
+      </w:r>
+      <w:r>
+        <w:rPr>
+          <w:lang w:val="en-US"/>
+        </w:rPr>
+        <w:t>intervention for your situation.</w:t>
+      </w:r>
+    </w:p>
+    <w:p>
+      <w:pPr>
+        <w:rPr>
+          <w:lang w:val="en-US"/>
+        </w:rPr>
+      </w:pPr>
+    </w:p>
+    <w:p>
+      <w:pPr>
+        <w:rPr>
+          <w:lang w:val="en-US"/>
+        </w:rPr>
+      </w:pPr>
+      <w:r>
+        <w:rPr>
+          <w:lang w:val="en-US"/>
+        </w:rPr>
+        <w:t xml:space="preserve">If you have any </w:t>
+      </w:r>
+      <w:proofErr w:type="spellStart"/>
+      <w:r>
+        <w:rPr>
+          <w:lang w:val="en-US"/>
+        </w:rPr>
+        <w:t>querie</w:t>
+      </w:r>
+      <w:proofErr w:type="spellEnd"/>
+      <w:r>
+        <w:rPr>
+          <w:lang w:val="en-US"/>
+        </w:rPr>
+        <w:t xml:space="preserve"> about this platform, or if you are a healthcare professional or a people with lived experience and you are interested in taking part of our studies aiming at improving the design and features of this platform, do not hesitate to reach us!</w:t>
       </w:r>
     </w:p>
     <w:sectPr>
